--- a/法令ファイル/過疎地域の持続的発展の支援に関する特別措置法施行令/過疎地域の持続的発展の支援に関する特別措置法施行令（令和三年政令第百三十七号）.docx
+++ b/法令ファイル/過疎地域の持続的発展の支援に関する特別措置法施行令/過疎地域の持続的発展の支援に関する特別措置法施行令（令和三年政令第百三十七号）.docx
@@ -23,6 +23,8 @@
     <w:p>
       <w:r>
         <w:t>過疎地域の持続的発展の支援に関する特別措置法（以下「法」という。）第二条第一項並びに第三条第一項及び第二項（これらの規定を法第四十三条の規定により読み替えて適用する場合を含む。以下この条において同じ。）並びに第四十一条第一項から第三項までに規定する政令で定める収入は、地方財政法施行令（昭和二十三年政令第二百六十七号）附則第二条第一項各号に掲げる売得金及び売上金に係る収益として得られる収入とする。</w:t>
+        <w:br/>
+        <w:t>この場合において、当該収益の額は、同条第四項第一号に規定する金額とする。</w:t>
       </w:r>
     </w:p>
     <w:p>
@@ -74,36 +76,32 @@
     </w:p>
     <w:p>
       <w:pPr>
-        <w:pStyle w:val="Heading6"/>
+        <w:pStyle w:val="ListBullet"/>
         <w:ind w:left="880"/>
       </w:pPr>
       <w:r>
         <w:t>一</w:t>
+        <w:br/>
+        <w:t>地方交付税法（昭和二十五年法律第二百十一号）第十四条の規定により算定した市町村の基準財政収入額を同法第十一条の規定により算定した当該市町村の基準財政需要額で除して得た数値</w:t>
+        <w:br/>
+        <w:br/>
+        <w:br/>
+        <w:t>小数点以下五位未満の数値を四捨五入して得た数値とする。</w:t>
       </w:r>
     </w:p>
     <w:p>
       <w:pPr>
-        <w:ind w:left="880"/>
-      </w:pPr>
-      <w:r>
-        <w:t>地方交付税法（昭和二十五年法律第二百十一号）第十四条の規定により算定した市町村の基準財政収入額を同法第十一条の規定により算定した当該市町村の基準財政需要額で除して得た数値</w:t>
-      </w:r>
-    </w:p>
-    <w:p>
-      <w:pPr>
-        <w:pStyle w:val="Heading6"/>
+        <w:pStyle w:val="ListBullet"/>
         <w:ind w:left="880"/>
       </w:pPr>
       <w:r>
         <w:t>二</w:t>
-      </w:r>
-    </w:p>
-    <w:p>
-      <w:pPr>
-        <w:ind w:left="880"/>
-      </w:pPr>
-      <w:r>
+        <w:br/>
         <w:t>前号に規定する数値で平成二十九年度から令和元年度までの各年度に係るものを合算したものの三分の一の数値</w:t>
+        <w:br/>
+        <w:br/>
+        <w:br/>
+        <w:t>小数点以下二位未満の数値を切り捨てて得た数値とする。</w:t>
       </w:r>
     </w:p>
     <w:p>
@@ -125,36 +123,32 @@
     </w:p>
     <w:p>
       <w:pPr>
-        <w:pStyle w:val="Heading6"/>
+        <w:pStyle w:val="ListBullet"/>
         <w:ind w:left="880"/>
       </w:pPr>
       <w:r>
         <w:t>一</w:t>
+        <w:br/>
+        <w:t>法第二条第一項第一号イ及びニ、第三条第一項第一号及び第四号並びに第四十一条第一項第一号及び第二項第一号に規定する数値</w:t>
+        <w:br/>
+        <w:br/>
+        <w:br/>
+        <w:t>小数点以下四位までの数値を算出し、当該数値について小数点以下二位未満を順次四捨五入して得た数値とする。</w:t>
       </w:r>
     </w:p>
     <w:p>
       <w:pPr>
-        <w:ind w:left="880"/>
-      </w:pPr>
-      <w:r>
-        <w:t>法第二条第一項第一号イ及びニ、第三条第一項第一号及び第四号並びに第四十一条第一項第一号及び第二項第一号に規定する数値</w:t>
-      </w:r>
-    </w:p>
-    <w:p>
-      <w:pPr>
-        <w:pStyle w:val="Heading6"/>
+        <w:pStyle w:val="ListBullet"/>
         <w:ind w:left="880"/>
       </w:pPr>
       <w:r>
         <w:t>二</w:t>
-      </w:r>
-    </w:p>
-    <w:p>
-      <w:pPr>
-        <w:ind w:left="880"/>
-      </w:pPr>
-      <w:r>
+        <w:br/>
         <w:t>法第二条第一項第一号ロ及びハ、第三条第一項第二号及び第三号並びに第四十一条第一項第二号及び第三号並びに第二項第二号及び第三号に規定する数値</w:t>
+        <w:br/>
+        <w:br/>
+        <w:br/>
+        <w:t>小数点以下三位未満の数値を四捨五入して得た数値とする。</w:t>
       </w:r>
     </w:p>
     <w:p>
@@ -172,69 +166,45 @@
     </w:p>
     <w:p>
       <w:pPr>
-        <w:pStyle w:val="Heading6"/>
+        <w:pStyle w:val="ListBullet"/>
         <w:ind w:left="880"/>
       </w:pPr>
       <w:r>
         <w:t>一</w:t>
-      </w:r>
-    </w:p>
-    <w:p>
-      <w:pPr>
-        <w:ind w:left="880"/>
-      </w:pPr>
-      <w:r>
+        <w:br/>
         <w:t>廃置分合によって二以上の市町村の区域をそのまま市町村の区域とした市町村については、当該廃置分合前の各市町村の廃置分合等年度前の各年度に係る地方交付税法第十四条の規定により算定した基準財政収入額又は同法第十一条の規定により算定した基準財政需要額を各年度ごとにそれぞれ合算するものとする。</w:t>
       </w:r>
     </w:p>
     <w:p>
       <w:pPr>
-        <w:pStyle w:val="Heading6"/>
+        <w:pStyle w:val="ListBullet"/>
         <w:ind w:left="880"/>
       </w:pPr>
       <w:r>
         <w:t>二</w:t>
-      </w:r>
-    </w:p>
-    <w:p>
-      <w:pPr>
-        <w:ind w:left="880"/>
-      </w:pPr>
-      <w:r>
+        <w:br/>
         <w:t>廃置分合によって一の市町村の区域を分割した市町村については、当該廃置分合後の市町村が廃置分合等年度前の各年度の四月一日に存在したものと仮定して地方交付税法第九条第二号の例によりそれぞれ計算するものとする。</w:t>
       </w:r>
     </w:p>
     <w:p>
       <w:pPr>
-        <w:pStyle w:val="Heading6"/>
+        <w:pStyle w:val="ListBullet"/>
         <w:ind w:left="880"/>
       </w:pPr>
       <w:r>
         <w:t>三</w:t>
-      </w:r>
-    </w:p>
-    <w:p>
-      <w:pPr>
-        <w:ind w:left="880"/>
-      </w:pPr>
-      <w:r>
+        <w:br/>
         <w:t>境界変更によって区域を増した市町村については、当該市町村の廃置分合等年度前の各年度における地方交付税法第十四条の規定により算定した基準財政収入額又は同法第十一条の規定により算定した基準財政需要額に当該境界変更に係る区域をその区域とする市町村が廃置分合等年度前の各年度の四月一日に存在したものと仮定して同法第九条第二号の例により計算した基準財政収入額又は基準財政需要額を各年度ごとにそれぞれ合算するものとする。</w:t>
       </w:r>
     </w:p>
     <w:p>
       <w:pPr>
-        <w:pStyle w:val="Heading6"/>
+        <w:pStyle w:val="ListBullet"/>
         <w:ind w:left="880"/>
       </w:pPr>
       <w:r>
         <w:t>四</w:t>
-      </w:r>
-    </w:p>
-    <w:p>
-      <w:pPr>
-        <w:ind w:left="880"/>
-      </w:pPr>
-      <w:r>
+        <w:br/>
         <w:t>境界変更によって区域を減じた市町村については、当該境界変更後の市町村が廃置分合等年度前の各年度の四月一日に存在したものと仮定して地方交付税法第九条第二号の例により計算するものとする。</w:t>
       </w:r>
     </w:p>
@@ -257,69 +227,45 @@
     </w:p>
     <w:p>
       <w:pPr>
-        <w:pStyle w:val="Heading6"/>
+        <w:pStyle w:val="ListBullet"/>
         <w:ind w:left="880"/>
       </w:pPr>
       <w:r>
         <w:t>一</w:t>
-      </w:r>
-    </w:p>
-    <w:p>
-      <w:pPr>
-        <w:ind w:left="880"/>
-      </w:pPr>
-      <w:r>
+        <w:br/>
         <w:t>廃置分合によって二以上の市町村の区域をそのまま市町村の区域とした市町村については、当該廃置分合前の各市町村の国勢調査の結果による人口をそれぞれ合算するものとする。</w:t>
       </w:r>
     </w:p>
     <w:p>
       <w:pPr>
-        <w:pStyle w:val="Heading6"/>
+        <w:pStyle w:val="ListBullet"/>
         <w:ind w:left="880"/>
       </w:pPr>
       <w:r>
         <w:t>二</w:t>
-      </w:r>
-    </w:p>
-    <w:p>
-      <w:pPr>
-        <w:ind w:left="880"/>
-      </w:pPr>
-      <w:r>
+        <w:br/>
         <w:t>廃置分合によって一の市町村の区域を分割した市町村については、当該市町村の区域以外の区域に係る国勢調査の結果による人口を当該廃置分合前の市町村の国勢調査の結果による人口からそれぞれ控除するものとする。</w:t>
       </w:r>
     </w:p>
     <w:p>
       <w:pPr>
-        <w:pStyle w:val="Heading6"/>
+        <w:pStyle w:val="ListBullet"/>
         <w:ind w:left="880"/>
       </w:pPr>
       <w:r>
         <w:t>三</w:t>
-      </w:r>
-    </w:p>
-    <w:p>
-      <w:pPr>
-        <w:ind w:left="880"/>
-      </w:pPr>
-      <w:r>
+        <w:br/>
         <w:t>境界変更によって区域を増した市町村については、当該境界変更により当該市町村の区域となった区域に係る国勢調査の結果による人口を当該境界変更前の市町村の区域に係る国勢調査の結果による人口にそれぞれ合算するものとする。</w:t>
       </w:r>
     </w:p>
     <w:p>
       <w:pPr>
-        <w:pStyle w:val="Heading6"/>
+        <w:pStyle w:val="ListBullet"/>
         <w:ind w:left="880"/>
       </w:pPr>
       <w:r>
         <w:t>四</w:t>
-      </w:r>
-    </w:p>
-    <w:p>
-      <w:pPr>
-        <w:ind w:left="880"/>
-      </w:pPr>
-      <w:r>
+        <w:br/>
         <w:t>境界変更によって区域を減じた市町村については、当該境界変更により他の市町村の区域となった区域に係る国勢調査の結果による人口を当該境界変更前の市町村の区域に係る国勢調査の結果による人口からそれぞれ控除するものとする。</w:t>
       </w:r>
     </w:p>
@@ -338,69 +284,45 @@
     </w:p>
     <w:p>
       <w:pPr>
-        <w:pStyle w:val="Heading6"/>
+        <w:pStyle w:val="ListBullet"/>
         <w:ind w:left="880"/>
       </w:pPr>
       <w:r>
         <w:t>一</w:t>
-      </w:r>
-    </w:p>
-    <w:p>
-      <w:pPr>
-        <w:ind w:left="880"/>
-      </w:pPr>
-      <w:r>
+        <w:br/>
         <w:t>廃置分合によって二以上の市町村の区域をそのまま特定期間合併関係市町村の区域とした特定期間合併関係市町村については、当該廃置分合前の各市町村の国勢調査の結果による人口をそれぞれ合算するものとする。</w:t>
       </w:r>
     </w:p>
     <w:p>
       <w:pPr>
-        <w:pStyle w:val="Heading6"/>
+        <w:pStyle w:val="ListBullet"/>
         <w:ind w:left="880"/>
       </w:pPr>
       <w:r>
         <w:t>二</w:t>
-      </w:r>
-    </w:p>
-    <w:p>
-      <w:pPr>
-        <w:ind w:left="880"/>
-      </w:pPr>
-      <w:r>
+        <w:br/>
         <w:t>廃置分合によって一の市町村の区域を分割した特定期間合併関係市町村については、当該特定期間合併関係市町村の区域以外の区域に係る国勢調査の結果による人口を当該廃置分合前の市町村の国勢調査の結果による人口からそれぞれ控除するものとする。</w:t>
       </w:r>
     </w:p>
     <w:p>
       <w:pPr>
-        <w:pStyle w:val="Heading6"/>
+        <w:pStyle w:val="ListBullet"/>
         <w:ind w:left="880"/>
       </w:pPr>
       <w:r>
         <w:t>三</w:t>
-      </w:r>
-    </w:p>
-    <w:p>
-      <w:pPr>
-        <w:ind w:left="880"/>
-      </w:pPr>
-      <w:r>
+        <w:br/>
         <w:t>境界変更によって区域を増した特定期間合併関係市町村については、当該境界変更により当該特定期間合併関係市町村の区域となった区域に係る国勢調査の結果による人口を当該境界変更前の特定期間合併関係市町村の区域に係る国勢調査の結果による人口にそれぞれ合算するものとする。</w:t>
       </w:r>
     </w:p>
     <w:p>
       <w:pPr>
-        <w:pStyle w:val="Heading6"/>
+        <w:pStyle w:val="ListBullet"/>
         <w:ind w:left="880"/>
       </w:pPr>
       <w:r>
         <w:t>四</w:t>
-      </w:r>
-    </w:p>
-    <w:p>
-      <w:pPr>
-        <w:ind w:left="880"/>
-      </w:pPr>
-      <w:r>
+        <w:br/>
         <w:t>境界変更によって区域を減じた特定期間合併関係市町村については、当該境界変更により他の市町村の区域となった区域に係る国勢調査の結果による人口を当該境界変更前の特定期間合併関係市町村の区域に係る国勢調査の結果による人口からそれぞれ控除するものとする。</w:t>
       </w:r>
     </w:p>
@@ -462,35 +384,23 @@
     </w:p>
     <w:p>
       <w:pPr>
-        <w:pStyle w:val="Heading6"/>
+        <w:pStyle w:val="ListBullet"/>
         <w:ind w:left="880"/>
       </w:pPr>
       <w:r>
         <w:t>一</w:t>
-      </w:r>
-    </w:p>
-    <w:p>
-      <w:pPr>
-        <w:ind w:left="880"/>
-      </w:pPr>
-      <w:r>
+        <w:br/>
         <w:t>出資金額の過半を市町村が出資することとなる法人</w:t>
       </w:r>
     </w:p>
     <w:p>
       <w:pPr>
-        <w:pStyle w:val="Heading6"/>
+        <w:pStyle w:val="ListBullet"/>
         <w:ind w:left="880"/>
       </w:pPr>
       <w:r>
         <w:t>二</w:t>
-      </w:r>
-    </w:p>
-    <w:p>
-      <w:pPr>
-        <w:ind w:left="880"/>
-      </w:pPr>
-      <w:r>
+        <w:br/>
         <w:t>出資金額の四分の三以上を市町村及び農業協同組合、漁業協同組合その他の営利を目的としない法人が出資することとなる法人</w:t>
       </w:r>
     </w:p>
@@ -513,69 +423,45 @@
     </w:p>
     <w:p>
       <w:pPr>
-        <w:pStyle w:val="Heading6"/>
+        <w:pStyle w:val="ListBullet"/>
         <w:ind w:left="880"/>
       </w:pPr>
       <w:r>
         <w:t>一</w:t>
-      </w:r>
-    </w:p>
-    <w:p>
-      <w:pPr>
-        <w:ind w:left="880"/>
-      </w:pPr>
-      <w:r>
+        <w:br/>
         <w:t>集落と集落又は公共施設とを結ぶ市町村道（融雪施設その他の道路の附属物を含む。次号において同じ。）、農道、林道及び漁港関連道</w:t>
       </w:r>
     </w:p>
     <w:p>
       <w:pPr>
-        <w:pStyle w:val="Heading6"/>
+        <w:pStyle w:val="ListBullet"/>
         <w:ind w:left="880"/>
       </w:pPr>
       <w:r>
         <w:t>二</w:t>
-      </w:r>
-    </w:p>
-    <w:p>
-      <w:pPr>
-        <w:ind w:left="880"/>
-      </w:pPr>
-      <w:r>
+        <w:br/>
         <w:t>産業の振興に資する施設と集落又は公共施設とを結ぶ市町村道</w:t>
       </w:r>
     </w:p>
     <w:p>
       <w:pPr>
-        <w:pStyle w:val="Heading6"/>
+        <w:pStyle w:val="ListBullet"/>
         <w:ind w:left="880"/>
       </w:pPr>
       <w:r>
         <w:t>三</w:t>
-      </w:r>
-    </w:p>
-    <w:p>
-      <w:pPr>
-        <w:ind w:left="880"/>
-      </w:pPr>
-      <w:r>
+        <w:br/>
         <w:t>おおむね十ヘクタール以上の地積にわたる土地を受益地とする農道</w:t>
       </w:r>
     </w:p>
     <w:p>
       <w:pPr>
-        <w:pStyle w:val="Heading6"/>
+        <w:pStyle w:val="ListBullet"/>
         <w:ind w:left="880"/>
       </w:pPr>
       <w:r>
         <w:t>四</w:t>
-      </w:r>
-    </w:p>
-    <w:p>
-      <w:pPr>
-        <w:ind w:left="880"/>
-      </w:pPr>
-      <w:r>
+        <w:br/>
         <w:t>当該林道に係る森林の利用区域面積がおおむね三十ヘクタール以上の林道</w:t>
       </w:r>
     </w:p>
@@ -632,137 +518,89 @@
     </w:p>
     <w:p>
       <w:pPr>
-        <w:pStyle w:val="Heading6"/>
+        <w:pStyle w:val="ListBullet"/>
         <w:ind w:left="880"/>
       </w:pPr>
       <w:r>
         <w:t>一</w:t>
-      </w:r>
-    </w:p>
-    <w:p>
-      <w:pPr>
-        <w:ind w:left="880"/>
-      </w:pPr>
-      <w:r>
+        <w:br/>
         <w:t>太陽光を電気に変換するための施設又は設備</w:t>
       </w:r>
     </w:p>
     <w:p>
       <w:pPr>
-        <w:pStyle w:val="Heading6"/>
+        <w:pStyle w:val="ListBullet"/>
         <w:ind w:left="880"/>
       </w:pPr>
       <w:r>
         <w:t>二</w:t>
-      </w:r>
-    </w:p>
-    <w:p>
-      <w:pPr>
-        <w:ind w:left="880"/>
-      </w:pPr>
-      <w:r>
+        <w:br/>
         <w:t>風力を発電に利用するための施設又は設備</w:t>
       </w:r>
     </w:p>
     <w:p>
       <w:pPr>
-        <w:pStyle w:val="Heading6"/>
+        <w:pStyle w:val="ListBullet"/>
         <w:ind w:left="880"/>
       </w:pPr>
       <w:r>
         <w:t>三</w:t>
-      </w:r>
-    </w:p>
-    <w:p>
-      <w:pPr>
-        <w:ind w:left="880"/>
-      </w:pPr>
-      <w:r>
+        <w:br/>
         <w:t>水力を発電に利用するための施設又は設備</w:t>
       </w:r>
     </w:p>
     <w:p>
       <w:pPr>
-        <w:pStyle w:val="Heading6"/>
+        <w:pStyle w:val="ListBullet"/>
         <w:ind w:left="880"/>
       </w:pPr>
       <w:r>
         <w:t>四</w:t>
-      </w:r>
-    </w:p>
-    <w:p>
-      <w:pPr>
-        <w:ind w:left="880"/>
-      </w:pPr>
-      <w:r>
+        <w:br/>
         <w:t>地熱を給湯、暖房、冷房その他の用途に利用するための施設又は設備</w:t>
       </w:r>
     </w:p>
     <w:p>
       <w:pPr>
-        <w:pStyle w:val="Heading6"/>
+        <w:pStyle w:val="ListBullet"/>
         <w:ind w:left="880"/>
       </w:pPr>
       <w:r>
         <w:t>五</w:t>
-      </w:r>
-    </w:p>
-    <w:p>
-      <w:pPr>
-        <w:ind w:left="880"/>
-      </w:pPr>
-      <w:r>
+        <w:br/>
         <w:t>太陽熱を給湯、暖房、冷房その他の用途に利用するための施設又は設備</w:t>
       </w:r>
     </w:p>
     <w:p>
       <w:pPr>
-        <w:pStyle w:val="Heading6"/>
+        <w:pStyle w:val="ListBullet"/>
         <w:ind w:left="880"/>
       </w:pPr>
       <w:r>
         <w:t>六</w:t>
-      </w:r>
-    </w:p>
-    <w:p>
-      <w:pPr>
-        <w:ind w:left="880"/>
-      </w:pPr>
-      <w:r>
+        <w:br/>
         <w:t>大気中の熱その他の自然界に存する熱（前二号に掲げるものを除く。）を給湯、暖房、冷房その他の用途に利用するための施設又は設備</w:t>
       </w:r>
     </w:p>
     <w:p>
       <w:pPr>
-        <w:pStyle w:val="Heading6"/>
+        <w:pStyle w:val="ListBullet"/>
         <w:ind w:left="880"/>
       </w:pPr>
       <w:r>
         <w:t>七</w:t>
-      </w:r>
-    </w:p>
-    <w:p>
-      <w:pPr>
-        <w:ind w:left="880"/>
-      </w:pPr>
-      <w:r>
+        <w:br/>
         <w:t>バイオマス（エネルギー供給事業者による非化石エネルギー源の利用及び化石エネルギー原料の有効な利用の促進に関する法律施行令（平成二十一年政令第二百二十二号）第四条第七号に規定するバイオマスをいう。以下この号及び次号において同じ。）又はバイオマスを原材料とする燃料を熱源とする熱を給湯、暖房、冷房その他の用途に利用するための施設又は設備</w:t>
       </w:r>
     </w:p>
     <w:p>
       <w:pPr>
-        <w:pStyle w:val="Heading6"/>
+        <w:pStyle w:val="ListBullet"/>
         <w:ind w:left="880"/>
       </w:pPr>
       <w:r>
         <w:t>八</w:t>
-      </w:r>
-    </w:p>
-    <w:p>
-      <w:pPr>
-        <w:ind w:left="880"/>
-      </w:pPr>
-      <w:r>
+        <w:br/>
         <w:t>バイオマスを原材料とする燃料を製造するための施設又は設備</w:t>
       </w:r>
     </w:p>
@@ -785,188 +623,122 @@
     </w:p>
     <w:p>
       <w:pPr>
-        <w:pStyle w:val="Heading6"/>
+        <w:pStyle w:val="ListBullet"/>
         <w:ind w:left="880"/>
       </w:pPr>
       <w:r>
         <w:t>一</w:t>
-      </w:r>
-    </w:p>
-    <w:p>
-      <w:pPr>
-        <w:ind w:left="880"/>
-      </w:pPr>
-      <w:r>
+        <w:br/>
         <w:t>集落と集落又は公共施設とを結ぶ市町村が管理する都道府県道（融雪施設その他の道路の附属物を含む。次号において同じ。）</w:t>
       </w:r>
     </w:p>
     <w:p>
       <w:pPr>
-        <w:pStyle w:val="Heading6"/>
+        <w:pStyle w:val="ListBullet"/>
         <w:ind w:left="880"/>
       </w:pPr>
       <w:r>
         <w:t>二</w:t>
-      </w:r>
-    </w:p>
-    <w:p>
-      <w:pPr>
-        <w:ind w:left="880"/>
-      </w:pPr>
-      <w:r>
+        <w:br/>
         <w:t>産業の振興に資する施設と集落又は公共施設とを結ぶ市町村が管理する都道府県道</w:t>
       </w:r>
     </w:p>
     <w:p>
       <w:pPr>
-        <w:pStyle w:val="Heading6"/>
+        <w:pStyle w:val="ListBullet"/>
         <w:ind w:left="880"/>
       </w:pPr>
       <w:r>
         <w:t>三</w:t>
-      </w:r>
-    </w:p>
-    <w:p>
-      <w:pPr>
-        <w:ind w:left="880"/>
-      </w:pPr>
-      <w:r>
+        <w:br/>
         <w:t>林業用として継続的な使用に供される作業路</w:t>
       </w:r>
     </w:p>
     <w:p>
       <w:pPr>
-        <w:pStyle w:val="Heading6"/>
+        <w:pStyle w:val="ListBullet"/>
         <w:ind w:left="880"/>
       </w:pPr>
       <w:r>
         <w:t>四</w:t>
-      </w:r>
-    </w:p>
-    <w:p>
-      <w:pPr>
-        <w:ind w:left="880"/>
-      </w:pPr>
-      <w:r>
+        <w:br/>
         <w:t>農業（畜産業を含む。）、林業又は漁業の経営の近代化のための施設</w:t>
       </w:r>
     </w:p>
     <w:p>
       <w:pPr>
-        <w:pStyle w:val="Heading6"/>
+        <w:pStyle w:val="ListBullet"/>
         <w:ind w:left="880"/>
       </w:pPr>
       <w:r>
         <w:t>五</w:t>
-      </w:r>
-    </w:p>
-    <w:p>
-      <w:pPr>
-        <w:ind w:left="880"/>
-      </w:pPr>
-      <w:r>
+        <w:br/>
         <w:t>商店街振興のために必要な共同利用施設</w:t>
       </w:r>
     </w:p>
     <w:p>
       <w:pPr>
-        <w:pStyle w:val="Heading6"/>
+        <w:pStyle w:val="ListBullet"/>
         <w:ind w:left="880"/>
       </w:pPr>
       <w:r>
         <w:t>六</w:t>
-      </w:r>
-    </w:p>
-    <w:p>
-      <w:pPr>
-        <w:ind w:left="880"/>
-      </w:pPr>
-      <w:r>
+        <w:br/>
         <w:t>住民の交通の便に供するための自動車（雪上車を含む。）及び渡船施設</w:t>
       </w:r>
     </w:p>
     <w:p>
       <w:pPr>
-        <w:pStyle w:val="Heading6"/>
+        <w:pStyle w:val="ListBullet"/>
         <w:ind w:left="880"/>
       </w:pPr>
       <w:r>
         <w:t>七</w:t>
-      </w:r>
-    </w:p>
-    <w:p>
-      <w:pPr>
-        <w:ind w:left="880"/>
-      </w:pPr>
-      <w:r>
+        <w:br/>
         <w:t>除雪機械</w:t>
       </w:r>
     </w:p>
     <w:p>
       <w:pPr>
-        <w:pStyle w:val="Heading6"/>
+        <w:pStyle w:val="ListBullet"/>
         <w:ind w:left="880"/>
       </w:pPr>
       <w:r>
         <w:t>八</w:t>
-      </w:r>
-    </w:p>
-    <w:p>
-      <w:pPr>
-        <w:ind w:left="880"/>
-      </w:pPr>
-      <w:r>
+        <w:br/>
         <w:t>簡易水道施設及び簡易水道施設であった水道施設（平成十九年四月一日以後の当該水道施設に係る簡易水道事業の廃止又は変更（他の簡易水道事業を譲り受けることに伴い、簡易水道事業以外の水道事業となったものに限る。）により簡易水道施設でなくなったものに限る。）</w:t>
       </w:r>
     </w:p>
     <w:p>
       <w:pPr>
-        <w:pStyle w:val="Heading6"/>
+        <w:pStyle w:val="ListBullet"/>
         <w:ind w:left="880"/>
       </w:pPr>
       <w:r>
         <w:t>九</w:t>
-      </w:r>
-    </w:p>
-    <w:p>
-      <w:pPr>
-        <w:ind w:left="880"/>
-      </w:pPr>
-      <w:r>
+        <w:br/>
         <w:t>市町村保健センター及び母子健康包括支援センター</w:t>
       </w:r>
     </w:p>
     <w:p>
       <w:pPr>
-        <w:pStyle w:val="Heading6"/>
+        <w:pStyle w:val="ListBullet"/>
         <w:ind w:left="880"/>
       </w:pPr>
       <w:r>
         <w:t>十</w:t>
-      </w:r>
-    </w:p>
-    <w:p>
-      <w:pPr>
-        <w:ind w:left="880"/>
-      </w:pPr>
-      <w:r>
+        <w:br/>
         <w:t>公立の小学校、中学校若しくは義務教育学校又は市町村立の中等教育学校の前期課程若しくは特別支援学校の学校給食の実施に必要な施設及び設備（法第十四条第一項第十八号に掲げる施設に該当するものを除く。）</w:t>
       </w:r>
     </w:p>
     <w:p>
       <w:pPr>
-        <w:pStyle w:val="Heading6"/>
+        <w:pStyle w:val="ListBullet"/>
         <w:ind w:left="880"/>
       </w:pPr>
       <w:r>
         <w:t>十一</w:t>
-      </w:r>
-    </w:p>
-    <w:p>
-      <w:pPr>
-        <w:ind w:left="880"/>
-      </w:pPr>
-      <w:r>
+        <w:br/>
         <w:t>公立の小学校、中学校若しくは義務教育学校又は市町村立の高等学校、中等教育学校若しくは特別支援学校の教員又は職員のための住宅</w:t>
       </w:r>
     </w:p>
@@ -998,6 +770,8 @@
       </w:pPr>
       <w:r>
         <w:t>都道府県は、法第十六条第一項の規定により市町村道の新設又は改築に関する工事を行おうとするときは、あらかじめ、当該市町村道の路線名、工事区間、工事の種類及び工事の開始の日を告示しなければならない。</w:t>
+        <w:br/>
+        <w:t>工事の全部又は一部を完了し、又は廃止しようとするときも、工事の開始の場合に準じてその旨を告示するものとする。</w:t>
       </w:r>
     </w:p>
     <w:p>
@@ -1032,6 +806,8 @@
       </w:pPr>
       <w:r>
         <w:t>前項に規定する都道府県の権限は、第二項の規定により告示する工事の開始の日から工事の完了又は廃止の日までの間に限り行うことができるものとする。</w:t>
+        <w:br/>
+        <w:t>ただし、道路法施行令第四条第一項第三十八号及び第三十九号に掲げるものについては、工事の完了又は廃止の日後においても行うことができる。</w:t>
       </w:r>
     </w:p>
     <w:p>
@@ -1079,6 +855,8 @@
     <w:p>
       <w:r>
         <w:t>都道府県は、法第十七条第一項の規定により公共下水道の幹線管渠きよ等（同項に規定する幹線管渠等をいう。）の設置に関する工事を行おうとするときは、あらかじめ、当該公共下水道の名称、工事の区域又は区間、工事の内容及び工事の開始の日を告示しなければならない。</w:t>
+        <w:br/>
+        <w:t>工事の全部又は一部を完了し、又は廃止しようとするときも、工事の開始の場合に準じてその旨を告示するものとする。</w:t>
       </w:r>
     </w:p>
     <w:p>
@@ -1100,137 +878,91 @@
     </w:p>
     <w:p>
       <w:pPr>
-        <w:pStyle w:val="Heading6"/>
+        <w:pStyle w:val="ListBullet"/>
         <w:ind w:left="880"/>
       </w:pPr>
       <w:r>
         <w:t>一</w:t>
-      </w:r>
-    </w:p>
-    <w:p>
-      <w:pPr>
-        <w:ind w:left="880"/>
-      </w:pPr>
-      <w:r>
+        <w:br/>
         <w:t>下水道法（昭和三十三年法律第七十九号）第十五条の規定により施設に関する工事の施行について協議し、及び当該工事を施行させること。</w:t>
       </w:r>
     </w:p>
     <w:p>
       <w:pPr>
-        <w:pStyle w:val="Heading6"/>
+        <w:pStyle w:val="ListBullet"/>
         <w:ind w:left="880"/>
       </w:pPr>
       <w:r>
         <w:t>二</w:t>
-      </w:r>
-    </w:p>
-    <w:p>
-      <w:pPr>
-        <w:ind w:left="880"/>
-      </w:pPr>
-      <w:r>
+        <w:br/>
         <w:t>下水道法第十六条の規定により施設に関する工事を行うことを承認し、及び同法第三十三条の規定により当該承認に必要な条件を付すること。</w:t>
       </w:r>
     </w:p>
     <w:p>
       <w:pPr>
-        <w:pStyle w:val="Heading6"/>
+        <w:pStyle w:val="ListBullet"/>
         <w:ind w:left="880"/>
       </w:pPr>
       <w:r>
         <w:t>三</w:t>
-      </w:r>
-    </w:p>
-    <w:p>
-      <w:pPr>
-        <w:ind w:left="880"/>
-      </w:pPr>
-      <w:r>
+        <w:br/>
         <w:t>下水道法第十七条の規定により施設に関する工事の施行に要する費用の負担について協議すること。</w:t>
       </w:r>
     </w:p>
     <w:p>
       <w:pPr>
-        <w:pStyle w:val="Heading6"/>
+        <w:pStyle w:val="ListBullet"/>
         <w:ind w:left="880"/>
       </w:pPr>
       <w:r>
         <w:t>四</w:t>
-      </w:r>
-    </w:p>
-    <w:p>
-      <w:pPr>
-        <w:ind w:left="880"/>
-      </w:pPr>
-      <w:r>
+        <w:br/>
         <w:t>下水道法第二十四条第一項の規定による許可を与え、及び同条第三項第二号の規定により同号に規定する者と協議し、並びに同法第三十三条の規定により当該許可に必要な条件を付すること。</w:t>
       </w:r>
     </w:p>
     <w:p>
       <w:pPr>
-        <w:pStyle w:val="Heading6"/>
+        <w:pStyle w:val="ListBullet"/>
         <w:ind w:left="880"/>
       </w:pPr>
       <w:r>
         <w:t>五</w:t>
-      </w:r>
-    </w:p>
-    <w:p>
-      <w:pPr>
-        <w:ind w:left="880"/>
-      </w:pPr>
-      <w:r>
+        <w:br/>
         <w:t>下水道法第三十二条の規定により他人の土地に立ち入り、若しくは特別の用途のない他人の土地を一時使用し、又はその命じた者若しくは委任を受けた者にこれらの行為をさせ、並びにこれらの行為による損失の補償について損失を受けた者と協議し、及び損失を補償すること。</w:t>
       </w:r>
     </w:p>
     <w:p>
       <w:pPr>
-        <w:pStyle w:val="Heading6"/>
+        <w:pStyle w:val="ListBullet"/>
         <w:ind w:left="880"/>
       </w:pPr>
       <w:r>
         <w:t>六</w:t>
+        <w:br/>
+        <w:t>下水道法第三十八条第一項若しくは第二項に規定する処分をし、若しくは措置を命じ、又は同条第三項の規定により必要な措置を自ら行い、若しくはその命じた者若しくは委任した者に行わせること。</w:t>
+        <w:br/>
+        <w:t>ただし、同条第二項第二号又は第三号に該当する場合においては、同項に規定する処分をし、若しくは措置を命じ、又は同条第三項の規定により必要な措置を自ら行い、若しくはその命じた者若しくは委任した者に行わせることはできない。</w:t>
       </w:r>
     </w:p>
     <w:p>
       <w:pPr>
-        <w:ind w:left="880"/>
-      </w:pPr>
-      <w:r>
-        <w:t>下水道法第三十八条第一項若しくは第二項に規定する処分をし、若しくは措置を命じ、又は同条第三項の規定により必要な措置を自ら行い、若しくはその命じた者若しくは委任した者に行わせること。</w:t>
-      </w:r>
-    </w:p>
-    <w:p>
-      <w:pPr>
-        <w:pStyle w:val="Heading6"/>
+        <w:pStyle w:val="ListBullet"/>
         <w:ind w:left="880"/>
       </w:pPr>
       <w:r>
         <w:t>七</w:t>
-      </w:r>
-    </w:p>
-    <w:p>
-      <w:pPr>
-        <w:ind w:left="880"/>
-      </w:pPr>
-      <w:r>
+        <w:br/>
         <w:t>下水道法第三十八条第四項及び第五項の規定により損失の補償について損失を受けた者と協議し、及び損失を補償すること。</w:t>
       </w:r>
     </w:p>
     <w:p>
       <w:pPr>
-        <w:pStyle w:val="Heading6"/>
+        <w:pStyle w:val="ListBullet"/>
         <w:ind w:left="880"/>
       </w:pPr>
       <w:r>
         <w:t>八</w:t>
-      </w:r>
-    </w:p>
-    <w:p>
-      <w:pPr>
-        <w:ind w:left="880"/>
-      </w:pPr>
-      <w:r>
+        <w:br/>
         <w:t>下水道法第四十一条の規定により協議すること。</w:t>
       </w:r>
     </w:p>
@@ -1249,6 +981,8 @@
       </w:pPr>
       <w:r>
         <w:t>前項に規定する都道府県の権限は、第一項の規定により告示する工事の開始の日から工事の完了又は廃止の日までの間に限り行うことができるものとする。</w:t>
+        <w:br/>
+        <w:t>ただし、前項第五号に掲げる権限（損失の補償に係るものに限る。）及び同項第七号に掲げる権限については、工事の完了又は廃止の日後においても行うことができる。</w:t>
       </w:r>
     </w:p>
     <w:p>
@@ -1408,6 +1142,8 @@
       </w:pPr>
       <w:r>
         <w:t>前項の規定により公示された特定市町村（特別特定市町村を除く。以下この条において同じ。）は、法第八条の規定の例により、市町村計画を定めることができる。</w:t>
+        <w:br/>
+        <w:t>この場合において、当該特定市町村を包括する都道府県は、法第七条第一項に規定する持続的発展方針（次項において「持続的発展方針」という。）及び法第九条第一項に規定する都道府県計画（次項から第五項までにおいて「都道府県計画」という。）に、特定市町村の区域に関する事項についても定めるものとする。</w:t>
       </w:r>
     </w:p>
     <w:p>
@@ -1425,6 +1161,8 @@
       </w:pPr>
       <w:r>
         <w:t>第一項の規定により公示された特別特定市町村は、法第八条の規定の例により、市町村計画を定めることができる。</w:t>
+        <w:br/>
+        <w:t>この場合において、当該特別特定市町村を包括する都道府県は、持続的発展方針及び都道府県計画に、特別特定市町村の区域に関する事項についても定めるものとする。</w:t>
       </w:r>
     </w:p>
     <w:p>
@@ -1523,6 +1261,8 @@
       </w:pPr>
       <w:r>
         <w:t>前項の規定により公示された特定市町村の区域とみなされる区域（同項の規定により公示された特別特定市町村の区域とみなされる区域を除く。）を含む市町村については、当該市町村を特定市町村（特別特定市町村を除く。以下この項において同じ。）と、当該区域を特定市町村の区域とみなして前条第二項、第四項及び第六項の規定を適用する。</w:t>
+        <w:br/>
+        <w:t>この場合において、これらの規定中「市町村計画」とあるのは、「特定市町村の区域とみなされる区域に係る市町村計画」とする。</w:t>
       </w:r>
     </w:p>
     <w:p>
@@ -1540,6 +1280,8 @@
       </w:pPr>
       <w:r>
         <w:t>第一項の規定により公示された特別特定市町村の区域とみなされる区域を含む市町村については、当該市町村を特別特定市町村と、当該区域を特別特定市町村の区域とみなして前条第三項、第五項及び第七項の規定を適用する。</w:t>
+        <w:br/>
+        <w:t>この場合において、これらの規定中「市町村計画」とあるのは、「特別特定市町村の区域とみなされる区域に係る市町村計画」とする。</w:t>
       </w:r>
     </w:p>
     <w:p>
@@ -1596,7 +1338,7 @@
     </w:pPr>
     <w:r>
       <w:tab/>
-      <w:t>WeGov v0.1 - FTS141</w:t>
+      <w:t>WeGov v0.2 - FTS141</w:t>
     </w:r>
   </w:p>
 </w:ftr>
